--- a/Kadai/src/123interface/1-23.docx
+++ b/Kadai/src/123interface/1-23.docx
@@ -1,6 +1,6 @@
 
 <file path=word/document.xml><?xml version="1.0" encoding="utf-8"?>
-<w:document xmlns:wpc="http://schemas.microsoft.com/office/word/2010/wordprocessingCanvas" xmlns:cx="http://schemas.microsoft.com/office/drawing/2014/chartex" xmlns:cx1="http://schemas.microsoft.com/office/drawing/2015/9/8/chartex" xmlns:cx2="http://schemas.microsoft.com/office/drawing/2015/10/21/chartex" xmlns:cx3="http://schemas.microsoft.com/office/drawing/2016/5/9/chartex" xmlns:cx4="http://schemas.microsoft.com/office/drawing/2016/5/10/chartex" xmlns:cx5="http://schemas.microsoft.com/office/drawing/2016/5/11/chartex" xmlns:cx6="http://schemas.microsoft.com/office/drawing/2016/5/12/chartex" xmlns:cx7="http://schemas.microsoft.com/office/drawing/2016/5/13/chartex" xmlns:cx8="http://schemas.microsoft.com/office/drawing/2016/5/14/chartex" xmlns:mc="http://schemas.openxmlformats.org/markup-compatibility/2006" xmlns:aink="http://schemas.microsoft.com/office/drawing/2016/ink" xmlns:am3d="http://schemas.microsoft.com/office/drawing/2017/model3d" xmlns:o="urn:schemas-microsoft-com:office:office" xmlns:oel="http://schemas.microsoft.com/office/2019/extlst" xmlns:r="http://schemas.openxmlformats.org/officeDocument/2006/relationships" xmlns:m="http://schemas.openxmlformats.org/officeDocument/2006/math" xmlns:v="urn:schemas-microsoft-com:vml" xmlns:wp14="http://schemas.microsoft.com/office/word/2010/wordprocessingDrawing" xmlns:wp="http://schemas.openxmlformats.org/drawingml/2006/wordprocessingDrawing" xmlns:w10="urn:schemas-microsoft-com:office:word" xmlns:w="http://schemas.openxmlformats.org/wordprocessingml/2006/main" xmlns:w14="http://schemas.microsoft.com/office/word/2010/wordml" xmlns:w15="http://schemas.microsoft.com/office/word/2012/wordml" xmlns:w16cex="http://schemas.microsoft.com/office/word/2018/wordml/cex" xmlns:w16cid="http://schemas.microsoft.com/office/word/2016/wordml/cid" xmlns:w16="http://schemas.microsoft.com/office/word/2018/wordml" xmlns:w16du="http://schemas.microsoft.com/office/word/2023/wordml/word16du" xmlns:w16sdtdh="http://schemas.microsoft.com/office/word/2020/wordml/sdtdatahash" xmlns:w16se="http://schemas.microsoft.com/office/word/2015/wordml/symex" xmlns:wpg="http://schemas.microsoft.com/office/word/2010/wordprocessingGroup" xmlns:wpi="http://schemas.microsoft.com/office/word/2010/wordprocessingInk" xmlns:wne="http://schemas.microsoft.com/office/word/2006/wordml" xmlns:wps="http://schemas.microsoft.com/office/word/2010/wordprocessingShape" mc:Ignorable="w14 w15 w16se w16cid w16 w16cex w16sdtdh wp14">
+<w:document xmlns:wpc="http://schemas.microsoft.com/office/word/2010/wordprocessingCanvas" xmlns:cx="http://schemas.microsoft.com/office/drawing/2014/chartex" xmlns:cx1="http://schemas.microsoft.com/office/drawing/2015/9/8/chartex" xmlns:cx2="http://schemas.microsoft.com/office/drawing/2015/10/21/chartex" xmlns:cx3="http://schemas.microsoft.com/office/drawing/2016/5/9/chartex" xmlns:cx4="http://schemas.microsoft.com/office/drawing/2016/5/10/chartex" xmlns:cx5="http://schemas.microsoft.com/office/drawing/2016/5/11/chartex" xmlns:cx6="http://schemas.microsoft.com/office/drawing/2016/5/12/chartex" xmlns:cx7="http://schemas.microsoft.com/office/drawing/2016/5/13/chartex" xmlns:cx8="http://schemas.microsoft.com/office/drawing/2016/5/14/chartex" xmlns:mc="http://schemas.openxmlformats.org/markup-compatibility/2006" xmlns:aink="http://schemas.microsoft.com/office/drawing/2016/ink" xmlns:am3d="http://schemas.microsoft.com/office/drawing/2017/model3d" xmlns:o="urn:schemas-microsoft-com:office:office" xmlns:oel="http://schemas.microsoft.com/office/2019/extlst" xmlns:r="http://schemas.openxmlformats.org/officeDocument/2006/relationships" xmlns:m="http://schemas.openxmlformats.org/officeDocument/2006/math" xmlns:v="urn:schemas-microsoft-com:vml" xmlns:wp14="http://schemas.microsoft.com/office/word/2010/wordprocessingDrawing" xmlns:wp="http://schemas.openxmlformats.org/drawingml/2006/wordprocessingDrawing" xmlns:w10="urn:schemas-microsoft-com:office:word" xmlns:w="http://schemas.openxmlformats.org/wordprocessingml/2006/main" xmlns:w14="http://schemas.microsoft.com/office/word/2010/wordml" xmlns:w15="http://schemas.microsoft.com/office/word/2012/wordml" xmlns:w16cex="http://schemas.microsoft.com/office/word/2018/wordml/cex" xmlns:w16cid="http://schemas.microsoft.com/office/word/2016/wordml/cid" xmlns:w16="http://schemas.microsoft.com/office/word/2018/wordml" xmlns:w16sdtdh="http://schemas.microsoft.com/office/word/2020/wordml/sdtdatahash" xmlns:w16se="http://schemas.microsoft.com/office/word/2015/wordml/symex" xmlns:wpg="http://schemas.microsoft.com/office/word/2010/wordprocessingGroup" xmlns:wpi="http://schemas.microsoft.com/office/word/2010/wordprocessingInk" xmlns:wne="http://schemas.microsoft.com/office/word/2006/wordml" xmlns:wps="http://schemas.microsoft.com/office/word/2010/wordprocessingShape" mc:Ignorable="w14 w15 w16se w16cid w16 w16cex w16sdtdh wp14">
   <w:body>
     <w:p>
       <w:pPr>
@@ -65,7 +65,7 @@
     <w:p>
       <w:pPr>
         <w:rPr>
-          <w:rFonts w:ascii="Roboto" w:eastAsia="Roboto" w:hAnsi="Roboto" w:cs="Roboto" w:hint="eastAsia"/>
+          <w:rFonts w:ascii="Roboto" w:eastAsia="Roboto" w:hAnsi="Roboto" w:cs="Roboto"/>
         </w:rPr>
       </w:pPr>
     </w:p>
@@ -209,7 +209,7 @@
     <w:p>
       <w:pPr>
         <w:rPr>
-          <w:rFonts w:ascii="Roboto" w:hAnsi="Roboto" w:cs="Roboto"/>
+          <w:rFonts w:ascii="Roboto" w:hAnsi="Roboto" w:cs="Roboto" w:hint="eastAsia"/>
         </w:rPr>
       </w:pPr>
       <w:r>
@@ -293,71 +293,149 @@
           <w:rFonts w:ascii="Segoe UI" w:hAnsi="Segoe UI" w:cs="Segoe UI"/>
           <w:shd w:val="clear" w:color="auto" w:fill="EDEEEE"/>
         </w:rPr>
-        <w:t>P</w:t>
-      </w:r>
+        <w:t>Public</w:t>
+      </w:r>
+      <w:r>
+        <w:rPr>
+          <w:rFonts w:ascii="Segoe UI" w:hAnsi="Segoe UI" w:cs="Segoe UI" w:hint="eastAsia"/>
+          <w:shd w:val="clear" w:color="auto" w:fill="EDEEEE"/>
+        </w:rPr>
+        <w:t>のみ</w:t>
+      </w:r>
+    </w:p>
+    <w:p>
+      <w:pPr>
+        <w:rPr>
+          <w:rFonts w:ascii="Roboto" w:eastAsia="Roboto" w:hAnsi="Roboto" w:cs="Roboto"/>
+          <w:highlight w:val="white"/>
+        </w:rPr>
+      </w:pPr>
+    </w:p>
+    <w:p>
+      <w:pPr>
+        <w:rPr>
+          <w:rFonts w:ascii="Roboto" w:eastAsia="Roboto" w:hAnsi="Roboto" w:cs="Roboto"/>
+        </w:rPr>
+      </w:pPr>
+      <w:r>
+        <w:rPr>
+          <w:rFonts w:ascii="Arial Unicode MS" w:eastAsia="Arial Unicode MS" w:hAnsi="Arial Unicode MS" w:cs="Arial Unicode MS"/>
+        </w:rPr>
+        <w:t>⑦抽象クラスの変数定義はなにを利用しますか？</w:t>
+      </w:r>
+    </w:p>
+    <w:p>
+      <w:pPr>
+        <w:ind w:firstLineChars="100" w:firstLine="220"/>
+        <w:rPr>
+          <w:rFonts w:ascii="Roboto" w:eastAsia="Roboto" w:hAnsi="Roboto" w:cs="Roboto"/>
+        </w:rPr>
+      </w:pPr>
+      <w:r>
+        <w:rPr>
+          <w:rFonts w:ascii="Segoe UI" w:hAnsi="Segoe UI" w:cs="Segoe UI"/>
+          <w:shd w:val="clear" w:color="auto" w:fill="FFFFFF"/>
+        </w:rPr>
+        <w:t>インスタンス変数、ローカル変数、クラス変数</w:t>
+      </w:r>
+    </w:p>
+    <w:p>
+      <w:pPr>
+        <w:rPr>
+          <w:rFonts w:ascii="Roboto" w:eastAsia="Roboto" w:hAnsi="Roboto" w:cs="Roboto"/>
+        </w:rPr>
+      </w:pPr>
+    </w:p>
+    <w:p>
+      <w:pPr>
+        <w:rPr>
+          <w:rFonts w:ascii="Roboto" w:eastAsia="Roboto" w:hAnsi="Roboto" w:cs="Roboto"/>
+          <w:highlight w:val="white"/>
+        </w:rPr>
+      </w:pPr>
+      <w:r>
+        <w:rPr>
+          <w:rFonts w:ascii="Arial Unicode MS" w:eastAsia="Arial Unicode MS" w:hAnsi="Arial Unicode MS" w:cs="Arial Unicode MS"/>
+          <w:highlight w:val="white"/>
+        </w:rPr>
+        <w:t>⑧</w:t>
+      </w:r>
+      <w:r>
+        <w:rPr>
+          <w:rFonts w:ascii="Arial Unicode MS" w:eastAsia="Arial Unicode MS" w:hAnsi="Arial Unicode MS" w:cs="Arial Unicode MS"/>
+        </w:rPr>
+        <w:t>インタフェースクラスの変数定義はなにを利用しますか？</w:t>
+      </w:r>
+    </w:p>
+    <w:p>
+      <w:pPr>
+        <w:ind w:firstLineChars="100" w:firstLine="220"/>
+        <w:rPr>
+          <w:rFonts w:ascii="Roboto" w:eastAsia="Roboto" w:hAnsi="Roboto" w:cs="Roboto"/>
+          <w:highlight w:val="white"/>
+        </w:rPr>
+      </w:pPr>
+      <w:r>
+        <w:rPr>
+          <w:rFonts w:ascii="Segoe UI" w:hAnsi="Segoe UI" w:cs="Segoe UI"/>
+          <w:shd w:val="clear" w:color="auto" w:fill="FFFFFF"/>
+        </w:rPr>
+        <w:t>public static final な定数（クラス変数）</w:t>
+      </w:r>
+    </w:p>
+    <w:p>
+      <w:pPr>
+        <w:rPr>
+          <w:rFonts w:ascii="Roboto" w:eastAsia="Roboto" w:hAnsi="Roboto" w:cs="Roboto"/>
+          <w:highlight w:val="white"/>
+        </w:rPr>
+      </w:pPr>
+    </w:p>
+    <w:p>
+      <w:pPr>
+        <w:rPr>
+          <w:rFonts w:ascii="Roboto" w:eastAsia="Roboto" w:hAnsi="Roboto" w:cs="Roboto"/>
+        </w:rPr>
+      </w:pPr>
+      <w:r>
+        <w:rPr>
+          <w:rFonts w:ascii="Arial Unicode MS" w:eastAsia="Arial Unicode MS" w:hAnsi="Arial Unicode MS" w:cs="Arial Unicode MS"/>
+          <w:highlight w:val="white"/>
+        </w:rPr>
+        <w:t>⑨</w:t>
+      </w:r>
+      <w:r>
+        <w:rPr>
+          <w:rFonts w:ascii="SimSun" w:eastAsia="SimSun" w:hAnsi="SimSun" w:cs="SimSun"/>
+        </w:rPr>
+        <w:t>抽象クラスは多重継承可能ですか？</w:t>
+      </w:r>
+    </w:p>
+    <w:p>
+      <w:pPr>
+        <w:rPr>
+          <w:rFonts w:ascii="Roboto" w:eastAsia="Roboto" w:hAnsi="Roboto" w:cs="Roboto"/>
+        </w:rPr>
+      </w:pPr>
       <w:r>
         <w:rPr>
           <w:rFonts w:ascii="Segoe UI" w:hAnsi="Segoe UI" w:cs="Segoe UI"/>
           <w:shd w:val="clear" w:color="auto" w:fill="EDEEEE"/>
         </w:rPr>
-        <w:t>ublic</w:t>
-      </w:r>
-      <w:r>
-        <w:rPr>
-          <w:rFonts w:ascii="Segoe UI" w:hAnsi="Segoe UI" w:cs="Segoe UI" w:hint="eastAsia"/>
-          <w:shd w:val="clear" w:color="auto" w:fill="EDEEEE"/>
-        </w:rPr>
-        <w:t>のみ</w:t>
-      </w:r>
-    </w:p>
-    <w:p>
-      <w:pPr>
-        <w:rPr>
-          <w:rFonts w:ascii="Roboto" w:eastAsia="Roboto" w:hAnsi="Roboto" w:cs="Roboto"/>
-          <w:highlight w:val="white"/>
-        </w:rPr>
-      </w:pPr>
-    </w:p>
-    <w:p>
-      <w:pPr>
-        <w:rPr>
-          <w:rFonts w:ascii="Roboto" w:eastAsia="Roboto" w:hAnsi="Roboto" w:cs="Roboto"/>
-        </w:rPr>
-      </w:pPr>
-      <w:r>
-        <w:rPr>
-          <w:rFonts w:ascii="Arial Unicode MS" w:eastAsia="Arial Unicode MS" w:hAnsi="Arial Unicode MS" w:cs="Arial Unicode MS"/>
-        </w:rPr>
-        <w:t>⑦抽象クラスの変数定義はなにを利用しますか？</w:t>
-      </w:r>
-    </w:p>
-    <w:p>
-      <w:pPr>
-        <w:ind w:firstLineChars="100" w:firstLine="220"/>
-        <w:rPr>
-          <w:rFonts w:ascii="Roboto" w:eastAsia="Roboto" w:hAnsi="Roboto" w:cs="Roboto"/>
-        </w:rPr>
-      </w:pPr>
-      <w:r>
-        <w:rPr>
-          <w:rFonts w:ascii="Segoe UI" w:hAnsi="Segoe UI" w:cs="Segoe UI"/>
-          <w:shd w:val="clear" w:color="auto" w:fill="FFFFFF"/>
-        </w:rPr>
-        <w:t>インスタンス変数、ローカル変数、クラス変数</w:t>
-      </w:r>
-    </w:p>
-    <w:p>
-      <w:pPr>
-        <w:rPr>
-          <w:rFonts w:ascii="Roboto" w:eastAsia="Roboto" w:hAnsi="Roboto" w:cs="Roboto"/>
-        </w:rPr>
-      </w:pPr>
-    </w:p>
-    <w:p>
-      <w:pPr>
-        <w:rPr>
-          <w:rFonts w:ascii="Roboto" w:eastAsia="Roboto" w:hAnsi="Roboto" w:cs="Roboto"/>
-          <w:highlight w:val="white"/>
+        <w:t>不可</w:t>
+      </w:r>
+    </w:p>
+    <w:p>
+      <w:pPr>
+        <w:rPr>
+          <w:rFonts w:ascii="Roboto" w:eastAsia="Roboto" w:hAnsi="Roboto" w:cs="Roboto"/>
+        </w:rPr>
+      </w:pPr>
+    </w:p>
+    <w:p>
+      <w:pPr>
+        <w:rPr>
+          <w:rFonts w:ascii="Roboto" w:eastAsia="Roboto" w:hAnsi="Roboto" w:cs="Roboto"/>
         </w:rPr>
       </w:pPr>
       <w:r>
@@ -365,43 +443,32 @@
           <w:rFonts w:ascii="Arial Unicode MS" w:eastAsia="Arial Unicode MS" w:hAnsi="Arial Unicode MS" w:cs="Arial Unicode MS"/>
           <w:highlight w:val="white"/>
         </w:rPr>
-        <w:t>⑧</w:t>
+        <w:t>⑩</w:t>
       </w:r>
       <w:r>
         <w:rPr>
           <w:rFonts w:ascii="Arial Unicode MS" w:eastAsia="Arial Unicode MS" w:hAnsi="Arial Unicode MS" w:cs="Arial Unicode MS"/>
         </w:rPr>
-        <w:t>インタフェースクラスの変数定義はなにを利用しますか？</w:t>
-      </w:r>
-    </w:p>
-    <w:p>
-      <w:pPr>
-        <w:ind w:firstLineChars="100" w:firstLine="220"/>
-        <w:rPr>
-          <w:rFonts w:ascii="Roboto" w:eastAsia="Roboto" w:hAnsi="Roboto" w:cs="Roboto"/>
-          <w:highlight w:val="white"/>
-        </w:rPr>
-      </w:pPr>
-      <w:r>
-        <w:rPr>
-          <w:rFonts w:ascii="Segoe UI" w:hAnsi="Segoe UI" w:cs="Segoe UI"/>
-          <w:shd w:val="clear" w:color="auto" w:fill="FFFFFF"/>
-        </w:rPr>
-        <w:t xml:space="preserve">public static final </w:t>
-      </w:r>
-      <w:r>
-        <w:rPr>
-          <w:rFonts w:ascii="Segoe UI" w:hAnsi="Segoe UI" w:cs="Segoe UI"/>
-          <w:shd w:val="clear" w:color="auto" w:fill="FFFFFF"/>
-        </w:rPr>
-        <w:t>な定数（クラス変数）</w:t>
-      </w:r>
-    </w:p>
-    <w:p>
-      <w:pPr>
-        <w:rPr>
-          <w:rFonts w:ascii="Roboto" w:eastAsia="Roboto" w:hAnsi="Roboto" w:cs="Roboto"/>
-          <w:highlight w:val="white"/>
+        <w:t>インタフェースクラスは多重継承可能ですか？</w:t>
+      </w:r>
+    </w:p>
+    <w:p>
+      <w:pPr>
+        <w:rPr>
+          <w:rFonts w:ascii="Roboto" w:eastAsia="Roboto" w:hAnsi="Roboto" w:cs="Roboto"/>
+        </w:rPr>
+      </w:pPr>
+      <w:r>
+        <w:rPr>
+          <w:rFonts w:ascii="ＭＳ 明朝" w:eastAsia="ＭＳ 明朝" w:hAnsi="ＭＳ 明朝" w:cs="ＭＳ 明朝" w:hint="eastAsia"/>
+        </w:rPr>
+        <w:t>可能</w:t>
+      </w:r>
+    </w:p>
+    <w:p>
+      <w:pPr>
+        <w:rPr>
+          <w:rFonts w:ascii="Roboto" w:eastAsia="Roboto" w:hAnsi="Roboto" w:cs="Roboto"/>
         </w:rPr>
       </w:pPr>
     </w:p>
@@ -414,87 +481,6 @@
       <w:r>
         <w:rPr>
           <w:rFonts w:ascii="Arial Unicode MS" w:eastAsia="Arial Unicode MS" w:hAnsi="Arial Unicode MS" w:cs="Arial Unicode MS"/>
-          <w:highlight w:val="white"/>
-        </w:rPr>
-        <w:t>⑨</w:t>
-      </w:r>
-      <w:r>
-        <w:rPr>
-          <w:rFonts w:ascii="SimSun" w:eastAsia="SimSun" w:hAnsi="SimSun" w:cs="SimSun"/>
-        </w:rPr>
-        <w:t>抽象クラスは多重継承可能ですか？</w:t>
-      </w:r>
-    </w:p>
-    <w:p>
-      <w:pPr>
-        <w:rPr>
-          <w:rFonts w:ascii="Roboto" w:eastAsia="Roboto" w:hAnsi="Roboto" w:cs="Roboto"/>
-        </w:rPr>
-      </w:pPr>
-      <w:r>
-        <w:rPr>
-          <w:rFonts w:ascii="Segoe UI" w:hAnsi="Segoe UI" w:cs="Segoe UI"/>
-          <w:shd w:val="clear" w:color="auto" w:fill="EDEEEE"/>
-        </w:rPr>
-        <w:t>不可</w:t>
-      </w:r>
-    </w:p>
-    <w:p>
-      <w:pPr>
-        <w:rPr>
-          <w:rFonts w:ascii="Roboto" w:eastAsia="Roboto" w:hAnsi="Roboto" w:cs="Roboto"/>
-        </w:rPr>
-      </w:pPr>
-    </w:p>
-    <w:p>
-      <w:pPr>
-        <w:rPr>
-          <w:rFonts w:ascii="Roboto" w:eastAsia="Roboto" w:hAnsi="Roboto" w:cs="Roboto"/>
-        </w:rPr>
-      </w:pPr>
-      <w:r>
-        <w:rPr>
-          <w:rFonts w:ascii="Arial Unicode MS" w:eastAsia="Arial Unicode MS" w:hAnsi="Arial Unicode MS" w:cs="Arial Unicode MS"/>
-          <w:highlight w:val="white"/>
-        </w:rPr>
-        <w:t>⑩</w:t>
-      </w:r>
-      <w:r>
-        <w:rPr>
-          <w:rFonts w:ascii="Arial Unicode MS" w:eastAsia="Arial Unicode MS" w:hAnsi="Arial Unicode MS" w:cs="Arial Unicode MS"/>
-        </w:rPr>
-        <w:t>インタフェースクラスは多重継承可能ですか？</w:t>
-      </w:r>
-    </w:p>
-    <w:p>
-      <w:pPr>
-        <w:rPr>
-          <w:rFonts w:ascii="Roboto" w:eastAsia="Roboto" w:hAnsi="Roboto" w:cs="Roboto"/>
-        </w:rPr>
-      </w:pPr>
-      <w:r>
-        <w:rPr>
-          <w:rFonts w:ascii="ＭＳ 明朝" w:eastAsia="ＭＳ 明朝" w:hAnsi="ＭＳ 明朝" w:cs="ＭＳ 明朝" w:hint="eastAsia"/>
-        </w:rPr>
-        <w:t>可能</w:t>
-      </w:r>
-    </w:p>
-    <w:p>
-      <w:pPr>
-        <w:rPr>
-          <w:rFonts w:ascii="Roboto" w:eastAsia="Roboto" w:hAnsi="Roboto" w:cs="Roboto"/>
-        </w:rPr>
-      </w:pPr>
-    </w:p>
-    <w:p>
-      <w:pPr>
-        <w:rPr>
-          <w:rFonts w:ascii="Roboto" w:eastAsia="Roboto" w:hAnsi="Roboto" w:cs="Roboto"/>
-        </w:rPr>
-      </w:pPr>
-      <w:r>
-        <w:rPr>
-          <w:rFonts w:ascii="Arial Unicode MS" w:eastAsia="Arial Unicode MS" w:hAnsi="Arial Unicode MS" w:cs="Arial Unicode MS"/>
         </w:rPr>
         <w:t>⑪抽象クラスへのメソッド定義に制限はありますか？ある場合はどんな制限があるか記載しなさい。</w:t>
       </w:r>
@@ -502,39 +488,41 @@
     <w:p>
       <w:pPr>
         <w:rPr>
-          <w:rFonts w:ascii="ＭＳ 明朝" w:eastAsia="ＭＳ 明朝" w:hAnsi="ＭＳ 明朝" w:cs="ＭＳ 明朝" w:hint="eastAsia"/>
-        </w:rPr>
-      </w:pPr>
-      <w:r>
-        <w:rPr>
-          <w:rFonts w:ascii="ＭＳ 明朝" w:eastAsia="ＭＳ 明朝" w:hAnsi="ＭＳ 明朝" w:cs="ＭＳ 明朝" w:hint="eastAsia"/>
-        </w:rPr>
-        <w:t>ある。</w:t>
-      </w:r>
-      <w:r>
-        <w:rPr>
-          <w:rFonts w:ascii="ＭＳ 明朝" w:eastAsia="ＭＳ 明朝" w:hAnsi="ＭＳ 明朝" w:cs="ＭＳ 明朝" w:hint="eastAsia"/>
-        </w:rPr>
-        <w:t>abstract修飾子</w:t>
-      </w:r>
-      <w:r>
-        <w:rPr>
-          <w:rFonts w:ascii="ＭＳ 明朝" w:eastAsia="ＭＳ 明朝" w:hAnsi="ＭＳ 明朝" w:cs="ＭＳ 明朝" w:hint="eastAsia"/>
-        </w:rPr>
-        <w:t>を使用する。</w:t>
-      </w:r>
-    </w:p>
-    <w:p>
-      <w:pPr>
-        <w:rPr>
-          <w:rFonts w:ascii="Roboto" w:eastAsia="Roboto" w:hAnsi="Roboto" w:cs="Roboto"/>
-        </w:rPr>
-      </w:pPr>
-    </w:p>
-    <w:p>
-      <w:pPr>
-        <w:rPr>
-          <w:rFonts w:ascii="Arial Unicode MS" w:hAnsi="Arial Unicode MS" w:cs="Arial Unicode MS"/>
+          <w:color w:val="040C28"/>
+        </w:rPr>
+      </w:pPr>
+      <w:r>
+        <w:rPr>
+          <w:rFonts w:hint="eastAsia"/>
+          <w:color w:val="040C28"/>
+        </w:rPr>
+        <w:t>ある。処理内容は記述せず</w:t>
+      </w:r>
+      <w:r>
+        <w:rPr>
+          <w:color w:val="040C28"/>
+        </w:rPr>
+        <w:t>名前や引数、返り値の型といった宣言部分のみ</w:t>
+      </w:r>
+      <w:r>
+        <w:rPr>
+          <w:rFonts w:hint="eastAsia"/>
+          <w:color w:val="040C28"/>
+        </w:rPr>
+        <w:t>を記述する。</w:t>
+      </w:r>
+    </w:p>
+    <w:p>
+      <w:pPr>
+        <w:rPr>
+          <w:rFonts w:ascii="Roboto" w:eastAsia="Roboto" w:hAnsi="Roboto" w:cs="Roboto" w:hint="eastAsia"/>
+        </w:rPr>
+      </w:pPr>
+    </w:p>
+    <w:p>
+      <w:pPr>
+        <w:rPr>
+          <w:rFonts w:ascii="Arial Unicode MS" w:hAnsi="Arial Unicode MS" w:cs="Arial Unicode MS" w:hint="eastAsia"/>
         </w:rPr>
       </w:pPr>
       <w:r>
@@ -576,7 +564,7 @@
 </file>
 
 <file path=word/numbering.xml><?xml version="1.0" encoding="utf-8"?>
-<w:numbering xmlns:wpc="http://schemas.microsoft.com/office/word/2010/wordprocessingCanvas" xmlns:cx="http://schemas.microsoft.com/office/drawing/2014/chartex" xmlns:cx1="http://schemas.microsoft.com/office/drawing/2015/9/8/chartex" xmlns:cx2="http://schemas.microsoft.com/office/drawing/2015/10/21/chartex" xmlns:cx3="http://schemas.microsoft.com/office/drawing/2016/5/9/chartex" xmlns:cx4="http://schemas.microsoft.com/office/drawing/2016/5/10/chartex" xmlns:cx5="http://schemas.microsoft.com/office/drawing/2016/5/11/chartex" xmlns:cx6="http://schemas.microsoft.com/office/drawing/2016/5/12/chartex" xmlns:cx7="http://schemas.microsoft.com/office/drawing/2016/5/13/chartex" xmlns:cx8="http://schemas.microsoft.com/office/drawing/2016/5/14/chartex" xmlns:mc="http://schemas.openxmlformats.org/markup-compatibility/2006" xmlns:aink="http://schemas.microsoft.com/office/drawing/2016/ink" xmlns:am3d="http://schemas.microsoft.com/office/drawing/2017/model3d" xmlns:o="urn:schemas-microsoft-com:office:office" xmlns:oel="http://schemas.microsoft.com/office/2019/extlst" xmlns:r="http://schemas.openxmlformats.org/officeDocument/2006/relationships" xmlns:m="http://schemas.openxmlformats.org/officeDocument/2006/math" xmlns:v="urn:schemas-microsoft-com:vml" xmlns:wp14="http://schemas.microsoft.com/office/word/2010/wordprocessingDrawing" xmlns:wp="http://schemas.openxmlformats.org/drawingml/2006/wordprocessingDrawing" xmlns:w10="urn:schemas-microsoft-com:office:word" xmlns:w="http://schemas.openxmlformats.org/wordprocessingml/2006/main" xmlns:w14="http://schemas.microsoft.com/office/word/2010/wordml" xmlns:w15="http://schemas.microsoft.com/office/word/2012/wordml" xmlns:w16cex="http://schemas.microsoft.com/office/word/2018/wordml/cex" xmlns:w16cid="http://schemas.microsoft.com/office/word/2016/wordml/cid" xmlns:w16="http://schemas.microsoft.com/office/word/2018/wordml" xmlns:w16du="http://schemas.microsoft.com/office/word/2023/wordml/word16du" xmlns:w16sdtdh="http://schemas.microsoft.com/office/word/2020/wordml/sdtdatahash" xmlns:w16se="http://schemas.microsoft.com/office/word/2015/wordml/symex" xmlns:wpg="http://schemas.microsoft.com/office/word/2010/wordprocessingGroup" xmlns:wpi="http://schemas.microsoft.com/office/word/2010/wordprocessingInk" xmlns:wne="http://schemas.microsoft.com/office/word/2006/wordml" xmlns:wps="http://schemas.microsoft.com/office/word/2010/wordprocessingShape" mc:Ignorable="w14 w15 w16se w16cid w16 w16cex w16sdtdh wp14">
+<w:numbering xmlns:wpc="http://schemas.microsoft.com/office/word/2010/wordprocessingCanvas" xmlns:cx="http://schemas.microsoft.com/office/drawing/2014/chartex" xmlns:cx1="http://schemas.microsoft.com/office/drawing/2015/9/8/chartex" xmlns:cx2="http://schemas.microsoft.com/office/drawing/2015/10/21/chartex" xmlns:cx3="http://schemas.microsoft.com/office/drawing/2016/5/9/chartex" xmlns:cx4="http://schemas.microsoft.com/office/drawing/2016/5/10/chartex" xmlns:cx5="http://schemas.microsoft.com/office/drawing/2016/5/11/chartex" xmlns:cx6="http://schemas.microsoft.com/office/drawing/2016/5/12/chartex" xmlns:cx7="http://schemas.microsoft.com/office/drawing/2016/5/13/chartex" xmlns:cx8="http://schemas.microsoft.com/office/drawing/2016/5/14/chartex" xmlns:mc="http://schemas.openxmlformats.org/markup-compatibility/2006" xmlns:aink="http://schemas.microsoft.com/office/drawing/2016/ink" xmlns:am3d="http://schemas.microsoft.com/office/drawing/2017/model3d" xmlns:o="urn:schemas-microsoft-com:office:office" xmlns:oel="http://schemas.microsoft.com/office/2019/extlst" xmlns:r="http://schemas.openxmlformats.org/officeDocument/2006/relationships" xmlns:m="http://schemas.openxmlformats.org/officeDocument/2006/math" xmlns:v="urn:schemas-microsoft-com:vml" xmlns:wp14="http://schemas.microsoft.com/office/word/2010/wordprocessingDrawing" xmlns:wp="http://schemas.openxmlformats.org/drawingml/2006/wordprocessingDrawing" xmlns:w10="urn:schemas-microsoft-com:office:word" xmlns:w="http://schemas.openxmlformats.org/wordprocessingml/2006/main" xmlns:w14="http://schemas.microsoft.com/office/word/2010/wordml" xmlns:w15="http://schemas.microsoft.com/office/word/2012/wordml" xmlns:w16cex="http://schemas.microsoft.com/office/word/2018/wordml/cex" xmlns:w16cid="http://schemas.microsoft.com/office/word/2016/wordml/cid" xmlns:w16="http://schemas.microsoft.com/office/word/2018/wordml" xmlns:w16sdtdh="http://schemas.microsoft.com/office/word/2020/wordml/sdtdatahash" xmlns:w16se="http://schemas.microsoft.com/office/word/2015/wordml/symex" xmlns:wpg="http://schemas.microsoft.com/office/word/2010/wordprocessingGroup" xmlns:wpi="http://schemas.microsoft.com/office/word/2010/wordprocessingInk" xmlns:wne="http://schemas.microsoft.com/office/word/2006/wordml" xmlns:wps="http://schemas.microsoft.com/office/word/2010/wordprocessingShape" mc:Ignorable="w14 w15 w16se w16cid w16 w16cex w16sdtdh wp14">
   <w:abstractNum w:abstractNumId="0" w15:restartNumberingAfterBreak="0">
     <w:nsid w:val="71385041"/>
     <w:multiLevelType w:val="hybridMultilevel"/>

--- a/Kadai/src/123interface/1-23.docx
+++ b/Kadai/src/123interface/1-23.docx
@@ -488,43 +488,49 @@
     <w:p>
       <w:pPr>
         <w:rPr>
-          <w:color w:val="040C28"/>
-        </w:rPr>
-      </w:pPr>
-      <w:r>
-        <w:rPr>
-          <w:rFonts w:hint="eastAsia"/>
-          <w:color w:val="040C28"/>
-        </w:rPr>
-        <w:t>ある。処理内容は記述せず</w:t>
-      </w:r>
-      <w:r>
-        <w:rPr>
-          <w:color w:val="040C28"/>
-        </w:rPr>
-        <w:t>名前や引数、返り値の型といった宣言部分のみ</w:t>
-      </w:r>
-      <w:r>
-        <w:rPr>
-          <w:rFonts w:hint="eastAsia"/>
-          <w:color w:val="040C28"/>
-        </w:rPr>
-        <w:t>を記述する。</w:t>
-      </w:r>
-    </w:p>
-    <w:p>
-      <w:pPr>
-        <w:rPr>
-          <w:rFonts w:ascii="Roboto" w:eastAsia="Roboto" w:hAnsi="Roboto" w:cs="Roboto" w:hint="eastAsia"/>
-        </w:rPr>
-      </w:pPr>
-    </w:p>
-    <w:p>
-      <w:pPr>
-        <w:rPr>
           <w:rFonts w:ascii="Arial Unicode MS" w:hAnsi="Arial Unicode MS" w:cs="Arial Unicode MS" w:hint="eastAsia"/>
         </w:rPr>
       </w:pPr>
+      <w:r>
+        <w:rPr>
+          <w:rFonts w:ascii="Roboto" w:hAnsi="Roboto" w:hint="eastAsia"/>
+          <w:color w:val="000000"/>
+          <w:shd w:val="clear" w:color="auto" w:fill="FFFFFF"/>
+        </w:rPr>
+        <w:t>メソッド定義はするが</w:t>
+      </w:r>
+      <w:r>
+        <w:rPr>
+          <w:rFonts w:ascii="Roboto" w:hAnsi="Roboto"/>
+          <w:color w:val="000000"/>
+          <w:shd w:val="clear" w:color="auto" w:fill="FFFFFF"/>
+        </w:rPr>
+        <w:t>処理内容は記述し</w:t>
+      </w:r>
+      <w:r>
+        <w:rPr>
+          <w:rFonts w:ascii="Roboto" w:hAnsi="Roboto" w:hint="eastAsia"/>
+          <w:color w:val="000000"/>
+          <w:shd w:val="clear" w:color="auto" w:fill="FFFFFF"/>
+        </w:rPr>
+        <w:t>ない。（処理内容は抽象クラスを継承したサブクラスで、抽象メソッドをオーバーライドし処理を記述する）</w:t>
+      </w:r>
+      <w:r>
+        <w:rPr>
+          <w:rFonts w:ascii="Roboto" w:hAnsi="Roboto"/>
+          <w:color w:val="000000"/>
+          <w:shd w:val="clear" w:color="auto" w:fill="FFFFFF"/>
+        </w:rPr>
+        <w:br/>
+      </w:r>
+      <w:r>
+        <w:rPr>
+          <w:rFonts w:ascii="Roboto" w:hAnsi="Roboto"/>
+          <w:color w:val="000000"/>
+          <w:shd w:val="clear" w:color="auto" w:fill="FFFFFF"/>
+        </w:rPr>
+        <w:br/>
+      </w:r>
       <w:r>
         <w:rPr>
           <w:rFonts w:ascii="Arial Unicode MS" w:eastAsia="Arial Unicode MS" w:hAnsi="Arial Unicode MS" w:cs="Arial Unicode MS"/>
@@ -543,6 +549,7 @@
           <w:rFonts w:ascii="Segoe UI" w:hAnsi="Segoe UI" w:cs="Segoe UI" w:hint="eastAsia"/>
           <w:shd w:val="clear" w:color="auto" w:fill="FFFFFF"/>
         </w:rPr>
+        <w:lastRenderedPageBreak/>
         <w:t>ある。</w:t>
       </w:r>
       <w:r>
